--- a/eduevaluate/src/main/resources/template/Provincetemplate_2018.docx
+++ b/eduevaluate/src/main/resources/template/Provincetemplate_2018.docx
@@ -791,7 +791,7 @@
               <w:jc w:val="center"/>
               <w:textAlignment w:val="bottom"/>
               <w:rPr>
-                <w:rFonts w:ascii="仿宋" w:eastAsia="仿宋" w:hAnsi="仿宋" w:cs="等线"/>
+                <w:rFonts w:ascii="仿宋" w:eastAsia="仿宋" w:hAnsi="仿宋" w:cs="DengXian"/>
                 <w:b/>
                 <w:bCs/>
                 <w:sz w:val="24"/>
@@ -800,7 +800,7 @@
             </w:pPr>
             <w:r>
               <w:rPr>
-                <w:rFonts w:ascii="仿宋" w:eastAsia="仿宋" w:hAnsi="仿宋" w:cs="等线" w:hint="eastAsia"/>
+                <w:rFonts w:ascii="仿宋" w:eastAsia="仿宋" w:hAnsi="仿宋" w:cs="DengXian" w:hint="eastAsia"/>
                 <w:b/>
                 <w:bCs/>
                 <w:kern w:val="0"/>
@@ -828,7 +828,7 @@
               <w:jc w:val="center"/>
               <w:textAlignment w:val="bottom"/>
               <w:rPr>
-                <w:rFonts w:ascii="仿宋" w:eastAsia="仿宋" w:hAnsi="仿宋" w:cs="等线"/>
+                <w:rFonts w:ascii="仿宋" w:eastAsia="仿宋" w:hAnsi="仿宋" w:cs="DengXian"/>
                 <w:b/>
                 <w:bCs/>
                 <w:sz w:val="24"/>
@@ -837,7 +837,7 @@
             </w:pPr>
             <w:r>
               <w:rPr>
-                <w:rFonts w:ascii="仿宋" w:eastAsia="仿宋" w:hAnsi="仿宋" w:cs="等线" w:hint="eastAsia"/>
+                <w:rFonts w:ascii="仿宋" w:eastAsia="仿宋" w:hAnsi="仿宋" w:cs="DengXian" w:hint="eastAsia"/>
                 <w:b/>
                 <w:bCs/>
                 <w:kern w:val="0"/>
@@ -865,7 +865,7 @@
               <w:jc w:val="center"/>
               <w:textAlignment w:val="bottom"/>
               <w:rPr>
-                <w:rFonts w:ascii="仿宋" w:eastAsia="仿宋" w:hAnsi="仿宋" w:cs="等线"/>
+                <w:rFonts w:ascii="仿宋" w:eastAsia="仿宋" w:hAnsi="仿宋" w:cs="DengXian"/>
                 <w:b/>
                 <w:bCs/>
                 <w:sz w:val="24"/>
@@ -874,7 +874,7 @@
             </w:pPr>
             <w:r>
               <w:rPr>
-                <w:rFonts w:ascii="仿宋" w:eastAsia="仿宋" w:hAnsi="仿宋" w:cs="等线" w:hint="eastAsia"/>
+                <w:rFonts w:ascii="仿宋" w:eastAsia="仿宋" w:hAnsi="仿宋" w:cs="DengXian" w:hint="eastAsia"/>
                 <w:b/>
                 <w:bCs/>
                 <w:kern w:val="0"/>
@@ -902,7 +902,7 @@
               <w:jc w:val="center"/>
               <w:textAlignment w:val="bottom"/>
               <w:rPr>
-                <w:rFonts w:ascii="仿宋" w:eastAsia="仿宋" w:hAnsi="仿宋" w:cs="等线"/>
+                <w:rFonts w:ascii="仿宋" w:eastAsia="仿宋" w:hAnsi="仿宋" w:cs="DengXian"/>
                 <w:b/>
                 <w:bCs/>
                 <w:sz w:val="24"/>
@@ -911,7 +911,7 @@
             </w:pPr>
             <w:r>
               <w:rPr>
-                <w:rFonts w:ascii="仿宋" w:eastAsia="仿宋" w:hAnsi="仿宋" w:cs="等线" w:hint="eastAsia"/>
+                <w:rFonts w:ascii="仿宋" w:eastAsia="仿宋" w:hAnsi="仿宋" w:cs="DengXian" w:hint="eastAsia"/>
                 <w:b/>
                 <w:bCs/>
                 <w:kern w:val="0"/>
@@ -939,7 +939,7 @@
               <w:jc w:val="center"/>
               <w:textAlignment w:val="bottom"/>
               <w:rPr>
-                <w:rFonts w:ascii="仿宋" w:eastAsia="仿宋" w:hAnsi="仿宋" w:cs="等线"/>
+                <w:rFonts w:ascii="仿宋" w:eastAsia="仿宋" w:hAnsi="仿宋" w:cs="DengXian"/>
                 <w:b/>
                 <w:bCs/>
                 <w:sz w:val="24"/>
@@ -948,7 +948,7 @@
             </w:pPr>
             <w:r>
               <w:rPr>
-                <w:rFonts w:ascii="仿宋" w:eastAsia="仿宋" w:hAnsi="仿宋" w:cs="等线" w:hint="eastAsia"/>
+                <w:rFonts w:ascii="仿宋" w:eastAsia="仿宋" w:hAnsi="仿宋" w:cs="DengXian" w:hint="eastAsia"/>
                 <w:b/>
                 <w:bCs/>
                 <w:kern w:val="0"/>
@@ -976,7 +976,7 @@
               <w:jc w:val="center"/>
               <w:textAlignment w:val="bottom"/>
               <w:rPr>
-                <w:rFonts w:ascii="仿宋" w:eastAsia="仿宋" w:hAnsi="仿宋" w:cs="等线"/>
+                <w:rFonts w:ascii="仿宋" w:eastAsia="仿宋" w:hAnsi="仿宋" w:cs="DengXian"/>
                 <w:b/>
                 <w:bCs/>
                 <w:sz w:val="24"/>
@@ -985,7 +985,7 @@
             </w:pPr>
             <w:r>
               <w:rPr>
-                <w:rFonts w:ascii="仿宋" w:eastAsia="仿宋" w:hAnsi="仿宋" w:cs="等线" w:hint="eastAsia"/>
+                <w:rFonts w:ascii="仿宋" w:eastAsia="仿宋" w:hAnsi="仿宋" w:cs="DengXian" w:hint="eastAsia"/>
                 <w:b/>
                 <w:bCs/>
                 <w:kern w:val="0"/>
@@ -1013,7 +1013,7 @@
               <w:jc w:val="center"/>
               <w:textAlignment w:val="bottom"/>
               <w:rPr>
-                <w:rFonts w:ascii="仿宋" w:eastAsia="仿宋" w:hAnsi="仿宋" w:cs="等线"/>
+                <w:rFonts w:ascii="仿宋" w:eastAsia="仿宋" w:hAnsi="仿宋" w:cs="DengXian"/>
                 <w:b/>
                 <w:bCs/>
                 <w:sz w:val="24"/>
@@ -1022,7 +1022,7 @@
             </w:pPr>
             <w:r>
               <w:rPr>
-                <w:rFonts w:ascii="仿宋" w:eastAsia="仿宋" w:hAnsi="仿宋" w:cs="等线" w:hint="eastAsia"/>
+                <w:rFonts w:ascii="仿宋" w:eastAsia="仿宋" w:hAnsi="仿宋" w:cs="DengXian" w:hint="eastAsia"/>
                 <w:b/>
                 <w:bCs/>
                 <w:kern w:val="0"/>
@@ -1050,7 +1050,7 @@
               <w:jc w:val="center"/>
               <w:textAlignment w:val="bottom"/>
               <w:rPr>
-                <w:rFonts w:ascii="仿宋" w:eastAsia="仿宋" w:hAnsi="仿宋" w:cs="等线"/>
+                <w:rFonts w:ascii="仿宋" w:eastAsia="仿宋" w:hAnsi="仿宋" w:cs="DengXian"/>
                 <w:b/>
                 <w:bCs/>
                 <w:sz w:val="24"/>
@@ -1059,7 +1059,7 @@
             </w:pPr>
             <w:r>
               <w:rPr>
-                <w:rFonts w:ascii="仿宋" w:eastAsia="仿宋" w:hAnsi="仿宋" w:cs="等线" w:hint="eastAsia"/>
+                <w:rFonts w:ascii="仿宋" w:eastAsia="仿宋" w:hAnsi="仿宋" w:cs="DengXian" w:hint="eastAsia"/>
                 <w:b/>
                 <w:bCs/>
                 <w:kern w:val="0"/>
@@ -1202,7 +1202,7 @@
               <w:jc w:val="center"/>
               <w:textAlignment w:val="bottom"/>
               <w:rPr>
-                <w:rFonts w:ascii="仿宋" w:eastAsia="仿宋" w:hAnsi="仿宋" w:cs="等线"/>
+                <w:rFonts w:ascii="仿宋" w:eastAsia="仿宋" w:hAnsi="仿宋" w:cs="DengXian"/>
                 <w:bCs/>
                 <w:sz w:val="24"/>
                 <w:szCs w:val="24"/>
@@ -1210,7 +1210,7 @@
             </w:pPr>
             <w:r>
               <w:rPr>
-                <w:rFonts w:ascii="仿宋" w:eastAsia="仿宋" w:hAnsi="仿宋" w:cs="等线" w:hint="eastAsia"/>
+                <w:rFonts w:ascii="仿宋" w:eastAsia="仿宋" w:hAnsi="仿宋" w:cs="DengXian" w:hint="eastAsia"/>
                 <w:bCs/>
                 <w:kern w:val="0"/>
                 <w:sz w:val="24"/>
@@ -1237,7 +1237,7 @@
               <w:jc w:val="center"/>
               <w:textAlignment w:val="bottom"/>
               <w:rPr>
-                <w:rFonts w:ascii="仿宋" w:eastAsia="仿宋" w:hAnsi="仿宋" w:cs="等线"/>
+                <w:rFonts w:ascii="仿宋" w:eastAsia="仿宋" w:hAnsi="仿宋" w:cs="DengXian"/>
                 <w:bCs/>
                 <w:sz w:val="24"/>
                 <w:szCs w:val="24"/>
@@ -1245,7 +1245,7 @@
             </w:pPr>
             <w:r>
               <w:rPr>
-                <w:rFonts w:ascii="仿宋" w:eastAsia="仿宋" w:hAnsi="仿宋" w:cs="等线" w:hint="eastAsia"/>
+                <w:rFonts w:ascii="仿宋" w:eastAsia="仿宋" w:hAnsi="仿宋" w:cs="DengXian" w:hint="eastAsia"/>
                 <w:bCs/>
                 <w:kern w:val="0"/>
                 <w:sz w:val="24"/>
@@ -1272,7 +1272,7 @@
               <w:jc w:val="center"/>
               <w:textAlignment w:val="bottom"/>
               <w:rPr>
-                <w:rFonts w:ascii="仿宋" w:eastAsia="仿宋" w:hAnsi="仿宋" w:cs="等线"/>
+                <w:rFonts w:ascii="仿宋" w:eastAsia="仿宋" w:hAnsi="仿宋" w:cs="DengXian"/>
                 <w:bCs/>
                 <w:sz w:val="24"/>
                 <w:szCs w:val="24"/>
@@ -1280,7 +1280,7 @@
             </w:pPr>
             <w:r>
               <w:rPr>
-                <w:rFonts w:ascii="仿宋" w:eastAsia="仿宋" w:hAnsi="仿宋" w:cs="等线" w:hint="eastAsia"/>
+                <w:rFonts w:ascii="仿宋" w:eastAsia="仿宋" w:hAnsi="仿宋" w:cs="DengXian" w:hint="eastAsia"/>
                 <w:bCs/>
                 <w:kern w:val="0"/>
                 <w:sz w:val="24"/>
@@ -1307,7 +1307,7 @@
               <w:jc w:val="center"/>
               <w:textAlignment w:val="bottom"/>
               <w:rPr>
-                <w:rFonts w:ascii="仿宋" w:eastAsia="仿宋" w:hAnsi="仿宋" w:cs="等线"/>
+                <w:rFonts w:ascii="仿宋" w:eastAsia="仿宋" w:hAnsi="仿宋" w:cs="DengXian"/>
                 <w:bCs/>
                 <w:sz w:val="24"/>
                 <w:szCs w:val="24"/>
@@ -1315,7 +1315,7 @@
             </w:pPr>
             <w:r>
               <w:rPr>
-                <w:rFonts w:ascii="仿宋" w:eastAsia="仿宋" w:hAnsi="仿宋" w:cs="等线" w:hint="eastAsia"/>
+                <w:rFonts w:ascii="仿宋" w:eastAsia="仿宋" w:hAnsi="仿宋" w:cs="DengXian" w:hint="eastAsia"/>
                 <w:bCs/>
                 <w:kern w:val="0"/>
                 <w:sz w:val="24"/>
@@ -1342,7 +1342,7 @@
               <w:jc w:val="center"/>
               <w:textAlignment w:val="bottom"/>
               <w:rPr>
-                <w:rFonts w:ascii="仿宋" w:eastAsia="仿宋" w:hAnsi="仿宋" w:cs="等线"/>
+                <w:rFonts w:ascii="仿宋" w:eastAsia="仿宋" w:hAnsi="仿宋" w:cs="DengXian"/>
                 <w:bCs/>
                 <w:sz w:val="24"/>
                 <w:szCs w:val="24"/>
@@ -1350,7 +1350,7 @@
             </w:pPr>
             <w:r>
               <w:rPr>
-                <w:rFonts w:ascii="仿宋" w:eastAsia="仿宋" w:hAnsi="仿宋" w:cs="等线" w:hint="eastAsia"/>
+                <w:rFonts w:ascii="仿宋" w:eastAsia="仿宋" w:hAnsi="仿宋" w:cs="DengXian" w:hint="eastAsia"/>
                 <w:bCs/>
                 <w:kern w:val="0"/>
                 <w:sz w:val="24"/>
@@ -1377,7 +1377,7 @@
               <w:jc w:val="center"/>
               <w:textAlignment w:val="bottom"/>
               <w:rPr>
-                <w:rFonts w:ascii="仿宋" w:eastAsia="仿宋" w:hAnsi="仿宋" w:cs="等线"/>
+                <w:rFonts w:ascii="仿宋" w:eastAsia="仿宋" w:hAnsi="仿宋" w:cs="DengXian"/>
                 <w:bCs/>
                 <w:sz w:val="24"/>
                 <w:szCs w:val="24"/>
@@ -1385,7 +1385,7 @@
             </w:pPr>
             <w:r>
               <w:rPr>
-                <w:rFonts w:ascii="仿宋" w:eastAsia="仿宋" w:hAnsi="仿宋" w:cs="等线" w:hint="eastAsia"/>
+                <w:rFonts w:ascii="仿宋" w:eastAsia="仿宋" w:hAnsi="仿宋" w:cs="DengXian" w:hint="eastAsia"/>
                 <w:bCs/>
                 <w:kern w:val="0"/>
                 <w:sz w:val="24"/>
@@ -1412,7 +1412,7 @@
               <w:jc w:val="center"/>
               <w:textAlignment w:val="bottom"/>
               <w:rPr>
-                <w:rFonts w:ascii="仿宋" w:eastAsia="仿宋" w:hAnsi="仿宋" w:cs="等线"/>
+                <w:rFonts w:ascii="仿宋" w:eastAsia="仿宋" w:hAnsi="仿宋" w:cs="DengXian"/>
                 <w:bCs/>
                 <w:sz w:val="24"/>
                 <w:szCs w:val="24"/>
@@ -1420,12 +1420,12 @@
             </w:pPr>
             <w:r>
               <w:rPr>
-                <w:rFonts w:ascii="仿宋" w:eastAsia="仿宋" w:hAnsi="仿宋" w:cs="等线" w:hint="eastAsia"/>
+                <w:rFonts w:ascii="仿宋" w:eastAsia="仿宋" w:hAnsi="仿宋" w:cs="DengXian" w:hint="eastAsia"/>
                 <w:bCs/>
                 <w:sz w:val="24"/>
                 <w:szCs w:val="24"/>
               </w:rPr>
-              <w:t>教育教学</w:t>
+              <w:t>素质教育</w:t>
             </w:r>
           </w:p>
         </w:tc>
@@ -1446,7 +1446,7 @@
               <w:jc w:val="center"/>
               <w:textAlignment w:val="bottom"/>
               <w:rPr>
-                <w:rFonts w:ascii="仿宋" w:eastAsia="仿宋" w:hAnsi="仿宋" w:cs="等线"/>
+                <w:rFonts w:ascii="仿宋" w:eastAsia="仿宋" w:hAnsi="仿宋" w:cs="DengXian"/>
                 <w:bCs/>
                 <w:sz w:val="24"/>
                 <w:szCs w:val="24"/>
@@ -1454,12 +1454,12 @@
             </w:pPr>
             <w:r>
               <w:rPr>
-                <w:rFonts w:ascii="仿宋" w:eastAsia="仿宋" w:hAnsi="仿宋" w:cs="等线" w:hint="eastAsia"/>
+                <w:rFonts w:ascii="仿宋" w:eastAsia="仿宋" w:hAnsi="仿宋" w:cs="DengXian" w:hint="eastAsia"/>
                 <w:bCs/>
                 <w:sz w:val="24"/>
                 <w:szCs w:val="24"/>
               </w:rPr>
-              <w:t>对外开放</w:t>
+              <w:t>国际交流与合作</w:t>
             </w:r>
           </w:p>
         </w:tc>
@@ -1480,7 +1480,7 @@
               <w:jc w:val="center"/>
               <w:textAlignment w:val="bottom"/>
               <w:rPr>
-                <w:rFonts w:ascii="仿宋" w:eastAsia="仿宋" w:hAnsi="仿宋" w:cs="等线"/>
+                <w:rFonts w:ascii="仿宋" w:eastAsia="仿宋" w:hAnsi="仿宋" w:cs="DengXian"/>
                 <w:bCs/>
                 <w:sz w:val="24"/>
                 <w:szCs w:val="24"/>
@@ -1488,13 +1488,33 @@
             </w:pPr>
             <w:r>
               <w:rPr>
-                <w:rFonts w:ascii="仿宋" w:eastAsia="仿宋" w:hAnsi="仿宋" w:cs="等线" w:hint="eastAsia"/>
+                <w:rFonts w:ascii="仿宋" w:eastAsia="仿宋" w:hAnsi="仿宋" w:cs="DengXian" w:hint="eastAsia"/>
                 <w:bCs/>
                 <w:kern w:val="0"/>
                 <w:sz w:val="24"/>
                 <w:szCs w:val="24"/>
               </w:rPr>
-              <w:t>义务教育优质均衡</w:t>
+              <w:t>义务教育</w:t>
+            </w:r>
+            <w:r>
+              <w:rPr>
+                <w:rFonts w:ascii="仿宋" w:eastAsia="仿宋" w:hAnsi="仿宋" w:cs="DengXian" w:hint="eastAsia"/>
+                <w:bCs/>
+                <w:kern w:val="0"/>
+                <w:sz w:val="24"/>
+                <w:szCs w:val="24"/>
+              </w:rPr>
+              <w:t>资源</w:t>
+            </w:r>
+            <w:r>
+              <w:rPr>
+                <w:rFonts w:ascii="仿宋" w:eastAsia="仿宋" w:hAnsi="仿宋" w:cs="DengXian" w:hint="eastAsia"/>
+                <w:bCs/>
+                <w:kern w:val="0"/>
+                <w:sz w:val="24"/>
+                <w:szCs w:val="24"/>
+              </w:rPr>
+              <w:t>均衡</w:t>
             </w:r>
           </w:p>
         </w:tc>
@@ -1515,7 +1535,7 @@
               <w:jc w:val="center"/>
               <w:textAlignment w:val="bottom"/>
               <w:rPr>
-                <w:rFonts w:ascii="仿宋" w:eastAsia="仿宋" w:hAnsi="仿宋" w:cs="等线"/>
+                <w:rFonts w:ascii="仿宋" w:eastAsia="仿宋" w:hAnsi="仿宋" w:cs="DengXian"/>
                 <w:bCs/>
                 <w:kern w:val="0"/>
                 <w:sz w:val="24"/>
@@ -1524,7 +1544,7 @@
             </w:pPr>
             <w:r>
               <w:rPr>
-                <w:rFonts w:ascii="仿宋" w:eastAsia="仿宋" w:hAnsi="仿宋" w:cs="等线" w:hint="eastAsia"/>
+                <w:rFonts w:ascii="仿宋" w:eastAsia="仿宋" w:hAnsi="仿宋" w:cs="DengXian" w:hint="eastAsia"/>
                 <w:bCs/>
                 <w:kern w:val="0"/>
                 <w:sz w:val="24"/>
@@ -1538,7 +1558,7 @@
               <w:jc w:val="center"/>
               <w:textAlignment w:val="bottom"/>
               <w:rPr>
-                <w:rFonts w:ascii="仿宋" w:eastAsia="仿宋" w:hAnsi="仿宋" w:cs="等线"/>
+                <w:rFonts w:ascii="仿宋" w:eastAsia="仿宋" w:hAnsi="仿宋" w:cs="DengXian"/>
                 <w:bCs/>
                 <w:sz w:val="24"/>
                 <w:szCs w:val="24"/>
@@ -1546,7 +1566,7 @@
             </w:pPr>
             <w:r>
               <w:rPr>
-                <w:rFonts w:ascii="仿宋" w:eastAsia="仿宋" w:hAnsi="仿宋" w:cs="等线" w:hint="eastAsia"/>
+                <w:rFonts w:ascii="仿宋" w:eastAsia="仿宋" w:hAnsi="仿宋" w:cs="DengXian" w:hint="eastAsia"/>
                 <w:bCs/>
                 <w:kern w:val="0"/>
                 <w:sz w:val="24"/>
@@ -1573,7 +1593,7 @@
               <w:jc w:val="center"/>
               <w:textAlignment w:val="bottom"/>
               <w:rPr>
-                <w:rFonts w:ascii="仿宋" w:eastAsia="仿宋" w:hAnsi="仿宋" w:cs="等线"/>
+                <w:rFonts w:ascii="仿宋" w:eastAsia="仿宋" w:hAnsi="仿宋" w:cs="DengXian"/>
                 <w:bCs/>
                 <w:sz w:val="24"/>
                 <w:szCs w:val="24"/>
@@ -1581,7 +1601,7 @@
             </w:pPr>
             <w:r>
               <w:rPr>
-                <w:rFonts w:ascii="仿宋" w:eastAsia="仿宋" w:hAnsi="仿宋" w:cs="等线" w:hint="eastAsia"/>
+                <w:rFonts w:ascii="仿宋" w:eastAsia="仿宋" w:hAnsi="仿宋" w:cs="DengXian" w:hint="eastAsia"/>
                 <w:bCs/>
                 <w:kern w:val="0"/>
                 <w:sz w:val="24"/>
@@ -1608,7 +1628,7 @@
               <w:jc w:val="center"/>
               <w:textAlignment w:val="bottom"/>
               <w:rPr>
-                <w:rFonts w:ascii="仿宋" w:eastAsia="仿宋" w:hAnsi="仿宋" w:cs="等线"/>
+                <w:rFonts w:ascii="仿宋" w:eastAsia="仿宋" w:hAnsi="仿宋" w:cs="DengXian"/>
                 <w:bCs/>
                 <w:sz w:val="24"/>
                 <w:szCs w:val="24"/>
@@ -1616,7 +1636,7 @@
             </w:pPr>
             <w:r>
               <w:rPr>
-                <w:rFonts w:ascii="仿宋" w:eastAsia="仿宋" w:hAnsi="仿宋" w:cs="等线" w:hint="eastAsia"/>
+                <w:rFonts w:ascii="仿宋" w:eastAsia="仿宋" w:hAnsi="仿宋" w:cs="DengXian" w:hint="eastAsia"/>
                 <w:bCs/>
                 <w:sz w:val="24"/>
                 <w:szCs w:val="24"/>
@@ -1642,7 +1662,7 @@
               <w:jc w:val="center"/>
               <w:textAlignment w:val="bottom"/>
               <w:rPr>
-                <w:rFonts w:ascii="仿宋" w:eastAsia="仿宋" w:hAnsi="仿宋" w:cs="等线"/>
+                <w:rFonts w:ascii="仿宋" w:eastAsia="仿宋" w:hAnsi="仿宋" w:cs="DengXian"/>
                 <w:bCs/>
                 <w:sz w:val="24"/>
                 <w:szCs w:val="24"/>
@@ -1650,7 +1670,7 @@
             </w:pPr>
             <w:r>
               <w:rPr>
-                <w:rFonts w:ascii="仿宋" w:eastAsia="仿宋" w:hAnsi="仿宋" w:cs="等线" w:hint="eastAsia"/>
+                <w:rFonts w:ascii="仿宋" w:eastAsia="仿宋" w:hAnsi="仿宋" w:cs="DengXian" w:hint="eastAsia"/>
                 <w:bCs/>
                 <w:sz w:val="24"/>
                 <w:szCs w:val="24"/>
@@ -1663,7 +1683,7 @@
               <w:jc w:val="center"/>
               <w:textAlignment w:val="bottom"/>
               <w:rPr>
-                <w:rFonts w:ascii="仿宋" w:eastAsia="仿宋" w:hAnsi="仿宋" w:cs="等线"/>
+                <w:rFonts w:ascii="仿宋" w:eastAsia="仿宋" w:hAnsi="仿宋" w:cs="DengXian"/>
                 <w:bCs/>
                 <w:sz w:val="24"/>
                 <w:szCs w:val="24"/>
@@ -1671,7 +1691,7 @@
             </w:pPr>
             <w:r>
               <w:rPr>
-                <w:rFonts w:ascii="仿宋" w:eastAsia="仿宋" w:hAnsi="仿宋" w:cs="等线" w:hint="eastAsia"/>
+                <w:rFonts w:ascii="仿宋" w:eastAsia="仿宋" w:hAnsi="仿宋" w:cs="DengXian" w:hint="eastAsia"/>
                 <w:bCs/>
                 <w:sz w:val="24"/>
                 <w:szCs w:val="24"/>
@@ -1686,7 +1706,7 @@
       <w:pPr>
         <w:spacing w:line="580" w:lineRule="exact"/>
         <w:rPr>
-          <w:rFonts w:ascii="方正小标宋简体" w:eastAsia="方正小标宋简体" w:hAnsi="微软雅黑" w:cs="Times New Roman" w:hint="eastAsia"/>
+          <w:rFonts w:ascii="方正小标宋简体" w:eastAsia="方正小标宋简体" w:hAnsi="微软雅黑" w:cs="Times New Roman"/>
           <w:sz w:val="36"/>
           <w:szCs w:val="36"/>
         </w:rPr>
@@ -7495,7 +7515,7 @@
               <w:spacing w:line="260" w:lineRule="exact"/>
               <w:jc w:val="center"/>
               <w:rPr>
-                <w:rFonts w:ascii="Times New Roman" w:eastAsia="仿宋" w:hAnsi="Times New Roman" w:hint="eastAsia"/>
+                <w:rFonts w:ascii="Times New Roman" w:eastAsia="仿宋" w:hAnsi="Times New Roman"/>
               </w:rPr>
             </w:pPr>
             <w:r>
@@ -7510,7 +7530,7 @@
               <w:spacing w:line="260" w:lineRule="exact"/>
               <w:jc w:val="center"/>
               <w:rPr>
-                <w:rFonts w:ascii="Times New Roman" w:eastAsia="仿宋" w:hAnsi="Times New Roman" w:hint="eastAsia"/>
+                <w:rFonts w:ascii="Times New Roman" w:eastAsia="仿宋" w:hAnsi="Times New Roman"/>
               </w:rPr>
             </w:pPr>
           </w:p>
@@ -7560,7 +7580,7 @@
               <w:spacing w:line="260" w:lineRule="exact"/>
               <w:jc w:val="center"/>
               <w:rPr>
-                <w:rFonts w:ascii="Times New Roman" w:eastAsia="仿宋" w:hAnsi="Times New Roman" w:hint="eastAsia"/>
+                <w:rFonts w:ascii="Times New Roman" w:eastAsia="仿宋" w:hAnsi="Times New Roman"/>
               </w:rPr>
             </w:pPr>
           </w:p>
@@ -11027,17 +11047,8 @@
               <w:rPr>
                 <w:rFonts w:ascii="Times New Roman" w:eastAsia="仿宋" w:hAnsi="Times New Roman" w:hint="eastAsia"/>
               </w:rPr>
-              <w:t>教育教学</w:t>
-            </w:r>
-          </w:p>
-          <w:p>
-            <w:pPr>
-              <w:spacing w:line="260" w:lineRule="exact"/>
-              <w:jc w:val="center"/>
-              <w:rPr>
-                <w:rFonts w:ascii="Times New Roman" w:eastAsia="仿宋" w:hAnsi="Times New Roman"/>
-              </w:rPr>
-            </w:pPr>
+              <w:t>素质教育</w:t>
+            </w:r>
             <w:r>
               <w:rPr>
                 <w:rFonts w:ascii="Times New Roman" w:eastAsia="仿宋" w:hAnsi="Times New Roman" w:hint="eastAsia"/>
@@ -12337,13 +12348,7 @@
               <w:rPr>
                 <w:rFonts w:ascii="Times New Roman" w:eastAsia="仿宋" w:hAnsi="Times New Roman" w:hint="eastAsia"/>
               </w:rPr>
-              <w:t>对外</w:t>
-            </w:r>
-            <w:r>
-              <w:rPr>
-                <w:rFonts w:ascii="Times New Roman" w:eastAsia="仿宋" w:hAnsi="Times New Roman"/>
-              </w:rPr>
-              <w:t>开放</w:t>
+              <w:t>国际交流与合作</w:t>
             </w:r>
             <w:r>
               <w:rPr>
@@ -12506,7 +12511,7 @@
               <w:spacing w:line="260" w:lineRule="exact"/>
               <w:jc w:val="center"/>
               <w:rPr>
-                <w:rFonts w:ascii="Times New Roman" w:eastAsia="仿宋" w:hAnsi="Times New Roman" w:hint="eastAsia"/>
+                <w:rFonts w:ascii="Times New Roman" w:eastAsia="仿宋" w:hAnsi="Times New Roman"/>
               </w:rPr>
             </w:pPr>
             <w:r>
@@ -12521,7 +12526,7 @@
               <w:spacing w:line="260" w:lineRule="exact"/>
               <w:jc w:val="center"/>
               <w:rPr>
-                <w:rFonts w:ascii="Times New Roman" w:eastAsia="仿宋" w:hAnsi="Times New Roman" w:hint="eastAsia"/>
+                <w:rFonts w:ascii="Times New Roman" w:eastAsia="仿宋" w:hAnsi="Times New Roman"/>
               </w:rPr>
             </w:pPr>
           </w:p>
@@ -12547,7 +12552,7 @@
               <w:spacing w:line="260" w:lineRule="exact"/>
               <w:jc w:val="center"/>
               <w:rPr>
-                <w:rFonts w:ascii="Times New Roman" w:eastAsia="仿宋" w:hAnsi="Times New Roman" w:hint="eastAsia"/>
+                <w:rFonts w:ascii="Times New Roman" w:eastAsia="仿宋" w:hAnsi="Times New Roman"/>
               </w:rPr>
             </w:pPr>
             <w:r>
@@ -13563,7 +13568,21 @@
               <w:rPr>
                 <w:rFonts w:ascii="Times New Roman" w:eastAsia="仿宋" w:hAnsi="Times New Roman"/>
               </w:rPr>
-              <w:t>义务教育优质均衡</w:t>
+              <w:t>义务教育</w:t>
+            </w:r>
+            <w:r>
+              <w:rPr>
+                <w:rFonts w:ascii="Times New Roman" w:eastAsia="仿宋" w:hAnsi="Times New Roman" w:hint="eastAsia"/>
+              </w:rPr>
+              <w:t>资源</w:t>
+            </w:r>
+            <w:bookmarkStart w:id="0" w:name="_GoBack"/>
+            <w:bookmarkEnd w:id="0"/>
+            <w:r>
+              <w:rPr>
+                <w:rFonts w:ascii="Times New Roman" w:eastAsia="仿宋" w:hAnsi="Times New Roman"/>
+              </w:rPr>
+              <w:t>均衡</w:t>
             </w:r>
           </w:p>
           <w:p>
@@ -16615,8 +16634,6 @@
             </w:r>
           </w:p>
         </w:tc>
-        <w:bookmarkStart w:id="0" w:name="_GoBack"/>
-        <w:bookmarkEnd w:id="0"/>
       </w:tr>
       <w:tr>
         <w:trPr>
@@ -18839,7 +18856,7 @@
               <w:spacing w:line="260" w:lineRule="exact"/>
               <w:jc w:val="center"/>
               <w:rPr>
-                <w:rFonts w:ascii="Times New Roman" w:eastAsia="仿宋" w:hAnsi="Times New Roman" w:hint="eastAsia"/>
+                <w:rFonts w:ascii="Times New Roman" w:eastAsia="仿宋" w:hAnsi="Times New Roman"/>
               </w:rPr>
             </w:pPr>
             <w:r>
@@ -18854,7 +18871,7 @@
               <w:spacing w:line="260" w:lineRule="exact"/>
               <w:jc w:val="center"/>
               <w:rPr>
-                <w:rFonts w:ascii="Times New Roman" w:eastAsia="仿宋" w:hAnsi="Times New Roman" w:hint="eastAsia"/>
+                <w:rFonts w:ascii="Times New Roman" w:eastAsia="仿宋" w:hAnsi="Times New Roman"/>
               </w:rPr>
             </w:pPr>
           </w:p>
@@ -20692,7 +20709,7 @@
       <w:pPr>
         <w:spacing w:line="520" w:lineRule="exact"/>
         <w:rPr>
-          <w:rFonts w:ascii="仿宋_GB2312" w:eastAsia="仿宋_GB2312" w:hAnsi="仿宋_GB2312" w:cs="仿宋_GB2312" w:hint="eastAsia"/>
+          <w:rFonts w:ascii="仿宋_GB2312" w:eastAsia="仿宋_GB2312" w:hAnsi="仿宋_GB2312" w:cs="仿宋_GB2312"/>
           <w:kern w:val="0"/>
           <w:sz w:val="28"/>
           <w:szCs w:val="28"/>
